--- a/www/系统设计/ERPV1.0 协议开发使用.docx
+++ b/www/系统设计/ERPV1.0 协议开发使用.docx
@@ -10964,7 +10964,49 @@
           <w:rFonts w:hint="eastAsia"/>
           <w:lang w:val="en-US" w:eastAsia="zh-CN"/>
         </w:rPr>
-        <w:t>body={"action":"commitDepotOutput","params":{</w:t>
+        <w:t>body={"action":"commitDepotOutput","params":{[{</w:t>
+      </w:r>
+      <w:r>
+        <w:rPr>
+          <w:rFonts w:hint="default"/>
+          <w:lang w:val="en-US" w:eastAsia="zh-CN"/>
+        </w:rPr>
+        <w:t>”material_requisition_id”</w:t>
+      </w:r>
+      <w:r>
+        <w:rPr>
+          <w:rFonts w:hint="eastAsia"/>
+          <w:lang w:val="en-US" w:eastAsia="zh-CN"/>
+        </w:rPr>
+        <w:t>:</w:t>
+      </w:r>
+      <w:r>
+        <w:rPr>
+          <w:rFonts w:hint="default"/>
+          <w:lang w:val="en-US" w:eastAsia="zh-CN"/>
+        </w:rPr>
+        <w:t>”</w:t>
+      </w:r>
+      <w:r>
+        <w:rPr>
+          <w:rFonts w:hint="eastAsia"/>
+          <w:lang w:val="en-US" w:eastAsia="zh-CN"/>
+        </w:rPr>
+        <w:t>LLSQ20171012</w:t>
+      </w:r>
+      <w:r>
+        <w:rPr>
+          <w:rFonts w:hint="default"/>
+          <w:lang w:val="en-US" w:eastAsia="zh-CN"/>
+        </w:rPr>
+        <w:t>”</w:t>
+      </w:r>
+      <w:r>
+        <w:rPr>
+          <w:rFonts w:hint="eastAsia"/>
+          <w:lang w:val="en-US" w:eastAsia="zh-CN"/>
+        </w:rPr>
+        <w:t>,</w:t>
       </w:r>
       <w:r>
         <w:rPr>
@@ -10992,7 +11034,16 @@
           <w:rFonts w:hint="eastAsia"/>
           <w:lang w:val="en-US" w:eastAsia="zh-CN"/>
         </w:rPr>
-        <w:t>:[DN001,DN002,DN003}}</w:t>
+        <w:t>:[DN001,DN002,DN003]},...</w:t>
+      </w:r>
+      <w:bookmarkStart w:id="28" w:name="_GoBack"/>
+      <w:bookmarkEnd w:id="28"/>
+      <w:r>
+        <w:rPr>
+          <w:rFonts w:hint="eastAsia"/>
+          <w:lang w:val="en-US" w:eastAsia="zh-CN"/>
+        </w:rPr>
+        <w:t>]}</w:t>
       </w:r>
     </w:p>
     <w:p>
@@ -18859,8 +18910,6 @@
         </w:rPr>
         <w:t>}}</w:t>
       </w:r>
-      <w:bookmarkStart w:id="28" w:name="_GoBack"/>
-      <w:bookmarkEnd w:id="28"/>
     </w:p>
     <w:p>
       <w:pPr>

--- a/www/系统设计/ERPV1.0 协议开发使用.docx
+++ b/www/系统设计/ERPV1.0 协议开发使用.docx
@@ -11034,16 +11034,7 @@
           <w:rFonts w:hint="eastAsia"/>
           <w:lang w:val="en-US" w:eastAsia="zh-CN"/>
         </w:rPr>
-        <w:t>:[DN001,DN002,DN003]},...</w:t>
-      </w:r>
-      <w:bookmarkStart w:id="28" w:name="_GoBack"/>
-      <w:bookmarkEnd w:id="28"/>
-      <w:r>
-        <w:rPr>
-          <w:rFonts w:hint="eastAsia"/>
-          <w:lang w:val="en-US" w:eastAsia="zh-CN"/>
-        </w:rPr>
-        <w:t>]}</w:t>
+        <w:t>:[DN001,DN002,DN003]},...]}</w:t>
       </w:r>
     </w:p>
     <w:p>
@@ -21827,6 +21818,7 @@
           <w:lang w:val="en-US" w:eastAsia="zh-CN"/>
         </w:rPr>
       </w:pPr>
+      <w:bookmarkStart w:id="28" w:name="OLE_LINK29"/>
       <w:r>
         <w:rPr>
           <w:rFonts w:hint="eastAsia"/>
@@ -22074,6 +22066,7 @@
         <w:t>},...]}}</w:t>
       </w:r>
     </w:p>
+    <w:bookmarkEnd w:id="28"/>
     <w:p>
       <w:pPr>
         <w:rPr>
@@ -22103,6 +22096,497 @@
         </w:rPr>
         <w:t>0退出系统 ，1 系统登录，2采购申请，3采购下单，4采购审核，5确认收料，6打印领料单，7领料出库，8退料审核，9领料申请，10退料申请，11采购审批，12领料审批，13退料审批，14修改密码，15修改联系电话，16添加用户，17删除用户，18修改用户信息</w:t>
       </w:r>
+    </w:p>
+    <w:p>
+      <w:pPr>
+        <w:pStyle w:val="2"/>
+        <w:numPr>
+          <w:ilvl w:val="0"/>
+          <w:numId w:val="1"/>
+        </w:numPr>
+        <w:rPr>
+          <w:rFonts w:hint="eastAsia" w:ascii="黑体" w:hAnsi="黑体" w:eastAsia="黑体" w:cs="黑体"/>
+          <w:lang w:val="en-US" w:eastAsia="zh-CN"/>
+        </w:rPr>
+      </w:pPr>
+      <w:r>
+        <w:rPr>
+          <w:rFonts w:hint="eastAsia" w:ascii="黑体" w:hAnsi="黑体" w:eastAsia="黑体" w:cs="黑体"/>
+          <w:lang w:val="en-US" w:eastAsia="zh-CN"/>
+        </w:rPr>
+        <w:t>消息推送</w:t>
+      </w:r>
+    </w:p>
+    <w:p>
+      <w:pPr>
+        <w:pStyle w:val="3"/>
+        <w:rPr>
+          <w:rFonts w:hint="eastAsia"/>
+          <w:lang w:val="en-US" w:eastAsia="zh-CN"/>
+        </w:rPr>
+      </w:pPr>
+      <w:r>
+        <w:rPr>
+          <w:rFonts w:hint="eastAsia"/>
+          <w:lang w:val="en-US" w:eastAsia="zh-CN"/>
+        </w:rPr>
+        <w:t>6.1全部已读</w:t>
+      </w:r>
+    </w:p>
+    <w:p>
+      <w:pPr>
+        <w:rPr>
+          <w:rFonts w:hint="eastAsia"/>
+          <w:lang w:val="en-US" w:eastAsia="zh-CN"/>
+        </w:rPr>
+      </w:pPr>
+      <w:r>
+        <w:rPr>
+          <w:rFonts w:hint="eastAsia"/>
+          <w:lang w:eastAsia="zh-CN"/>
+        </w:rPr>
+        <w:t>接口</w:t>
+      </w:r>
+      <w:r>
+        <w:rPr>
+          <w:rFonts w:hint="eastAsia"/>
+          <w:lang w:val="en-US" w:eastAsia="zh-CN"/>
+        </w:rPr>
+        <w:t>url http:111.204.101.170:11115</w:t>
+      </w:r>
+    </w:p>
+    <w:p>
+      <w:pPr>
+        <w:rPr>
+          <w:rFonts w:hint="eastAsia"/>
+          <w:lang w:val="en-US" w:eastAsia="zh-CN"/>
+        </w:rPr>
+      </w:pPr>
+      <w:r>
+        <w:rPr>
+          <w:rFonts w:hint="eastAsia"/>
+          <w:lang w:val="en-US" w:eastAsia="zh-CN"/>
+        </w:rPr>
+        <w:t>body={"action":"readAllMessage","params":{</w:t>
+      </w:r>
+      <w:r>
+        <w:rPr>
+          <w:rFonts w:hint="default"/>
+          <w:lang w:val="en-US" w:eastAsia="zh-CN"/>
+        </w:rPr>
+        <w:t>”</w:t>
+      </w:r>
+      <w:r>
+        <w:rPr>
+          <w:rFonts w:hint="eastAsia"/>
+          <w:lang w:val="en-US" w:eastAsia="zh-CN"/>
+        </w:rPr>
+        <w:t>userName</w:t>
+      </w:r>
+      <w:r>
+        <w:rPr>
+          <w:rFonts w:hint="default"/>
+          <w:lang w:val="en-US" w:eastAsia="zh-CN"/>
+        </w:rPr>
+        <w:t>”</w:t>
+      </w:r>
+      <w:r>
+        <w:rPr>
+          <w:rFonts w:hint="eastAsia"/>
+          <w:lang w:val="en-US" w:eastAsia="zh-CN"/>
+        </w:rPr>
+        <w:t>:</w:t>
+      </w:r>
+      <w:r>
+        <w:rPr>
+          <w:rFonts w:hint="default"/>
+          <w:lang w:val="en-US" w:eastAsia="zh-CN"/>
+        </w:rPr>
+        <w:t>”</w:t>
+      </w:r>
+      <w:r>
+        <w:rPr>
+          <w:rFonts w:hint="eastAsia"/>
+          <w:lang w:val="en-US" w:eastAsia="zh-CN"/>
+        </w:rPr>
+        <w:t>张三</w:t>
+      </w:r>
+      <w:r>
+        <w:rPr>
+          <w:rFonts w:hint="default"/>
+          <w:lang w:val="en-US" w:eastAsia="zh-CN"/>
+        </w:rPr>
+        <w:t>”</w:t>
+      </w:r>
+      <w:r>
+        <w:rPr>
+          <w:rFonts w:hint="eastAsia"/>
+          <w:lang w:val="en-US" w:eastAsia="zh-CN"/>
+        </w:rPr>
+        <w:t>}}</w:t>
+      </w:r>
+    </w:p>
+    <w:p>
+      <w:pPr>
+        <w:rPr>
+          <w:rFonts w:hint="eastAsia"/>
+          <w:lang w:val="en-US" w:eastAsia="zh-CN"/>
+        </w:rPr>
+      </w:pPr>
+      <w:r>
+        <w:rPr>
+          <w:rFonts w:hint="eastAsia"/>
+          <w:lang w:val="en-US" w:eastAsia="zh-CN"/>
+        </w:rPr>
+        <w:t>返回值：</w:t>
+      </w:r>
+    </w:p>
+    <w:p>
+      <w:pPr>
+        <w:rPr>
+          <w:rFonts w:hint="eastAsia"/>
+          <w:lang w:val="en-US" w:eastAsia="zh-CN"/>
+        </w:rPr>
+      </w:pPr>
+      <w:r>
+        <w:rPr>
+          <w:rFonts w:hint="eastAsia"/>
+          <w:lang w:val="en-US" w:eastAsia="zh-CN"/>
+        </w:rPr>
+        <w:t>{"resData":{"result":"0",</w:t>
+      </w:r>
+      <w:r>
+        <w:rPr>
+          <w:rFonts w:hint="default"/>
+          <w:lang w:val="en-US" w:eastAsia="zh-CN"/>
+        </w:rPr>
+        <w:t>”</w:t>
+      </w:r>
+      <w:r>
+        <w:rPr>
+          <w:rFonts w:hint="eastAsia"/>
+          <w:lang w:val="en-US" w:eastAsia="zh-CN"/>
+        </w:rPr>
+        <w:t>msg</w:t>
+      </w:r>
+      <w:r>
+        <w:rPr>
+          <w:rFonts w:hint="default"/>
+          <w:lang w:val="en-US" w:eastAsia="zh-CN"/>
+        </w:rPr>
+        <w:t>”</w:t>
+      </w:r>
+      <w:r>
+        <w:rPr>
+          <w:rFonts w:hint="eastAsia"/>
+          <w:lang w:val="en-US" w:eastAsia="zh-CN"/>
+        </w:rPr>
+        <w:t>:</w:t>
+      </w:r>
+      <w:r>
+        <w:rPr>
+          <w:rFonts w:hint="default"/>
+          <w:lang w:val="en-US" w:eastAsia="zh-CN"/>
+        </w:rPr>
+        <w:t>””</w:t>
+      </w:r>
+      <w:r>
+        <w:rPr>
+          <w:rFonts w:hint="eastAsia"/>
+          <w:lang w:val="en-US" w:eastAsia="zh-CN"/>
+        </w:rPr>
+        <w:t>}</w:t>
+      </w:r>
+    </w:p>
+    <w:p>
+      <w:pPr>
+        <w:pStyle w:val="3"/>
+        <w:rPr>
+          <w:rFonts w:hint="eastAsia"/>
+          <w:lang w:val="en-US" w:eastAsia="zh-CN"/>
+        </w:rPr>
+      </w:pPr>
+      <w:r>
+        <w:rPr>
+          <w:rFonts w:hint="eastAsia"/>
+          <w:lang w:val="en-US" w:eastAsia="zh-CN"/>
+        </w:rPr>
+        <w:t>6.2单条信息已读</w:t>
+      </w:r>
+    </w:p>
+    <w:p>
+      <w:pPr>
+        <w:rPr>
+          <w:rFonts w:hint="eastAsia"/>
+          <w:lang w:val="en-US" w:eastAsia="zh-CN"/>
+        </w:rPr>
+      </w:pPr>
+      <w:r>
+        <w:rPr>
+          <w:rFonts w:hint="eastAsia"/>
+          <w:lang w:eastAsia="zh-CN"/>
+        </w:rPr>
+        <w:t>接口</w:t>
+      </w:r>
+      <w:r>
+        <w:rPr>
+          <w:rFonts w:hint="eastAsia"/>
+          <w:lang w:val="en-US" w:eastAsia="zh-CN"/>
+        </w:rPr>
+        <w:t>url http:111.204.101.170:11115</w:t>
+      </w:r>
+    </w:p>
+    <w:p>
+      <w:pPr>
+        <w:rPr>
+          <w:rFonts w:hint="eastAsia"/>
+          <w:lang w:val="en-US" w:eastAsia="zh-CN"/>
+        </w:rPr>
+      </w:pPr>
+      <w:r>
+        <w:rPr>
+          <w:rFonts w:hint="eastAsia"/>
+          <w:lang w:val="en-US" w:eastAsia="zh-CN"/>
+        </w:rPr>
+        <w:t>body={"action":"readMessage","params":{</w:t>
+      </w:r>
+      <w:r>
+        <w:rPr>
+          <w:rFonts w:hint="default"/>
+          <w:lang w:val="en-US" w:eastAsia="zh-CN"/>
+        </w:rPr>
+        <w:t>”</w:t>
+      </w:r>
+      <w:r>
+        <w:rPr>
+          <w:rFonts w:hint="eastAsia"/>
+          <w:lang w:val="en-US" w:eastAsia="zh-CN"/>
+        </w:rPr>
+        <w:t>userName</w:t>
+      </w:r>
+      <w:r>
+        <w:rPr>
+          <w:rFonts w:hint="default"/>
+          <w:lang w:val="en-US" w:eastAsia="zh-CN"/>
+        </w:rPr>
+        <w:t>”</w:t>
+      </w:r>
+      <w:r>
+        <w:rPr>
+          <w:rFonts w:hint="eastAsia"/>
+          <w:lang w:val="en-US" w:eastAsia="zh-CN"/>
+        </w:rPr>
+        <w:t>:</w:t>
+      </w:r>
+      <w:r>
+        <w:rPr>
+          <w:rFonts w:hint="default"/>
+          <w:lang w:val="en-US" w:eastAsia="zh-CN"/>
+        </w:rPr>
+        <w:t>”</w:t>
+      </w:r>
+      <w:r>
+        <w:rPr>
+          <w:rFonts w:hint="eastAsia"/>
+          <w:lang w:val="en-US" w:eastAsia="zh-CN"/>
+        </w:rPr>
+        <w:t>张三</w:t>
+      </w:r>
+      <w:r>
+        <w:rPr>
+          <w:rFonts w:hint="default"/>
+          <w:lang w:val="en-US" w:eastAsia="zh-CN"/>
+        </w:rPr>
+        <w:t>”</w:t>
+      </w:r>
+      <w:r>
+        <w:rPr>
+          <w:rFonts w:hint="eastAsia"/>
+          <w:lang w:val="en-US" w:eastAsia="zh-CN"/>
+        </w:rPr>
+        <w:t>,</w:t>
+      </w:r>
+      <w:r>
+        <w:rPr>
+          <w:rFonts w:hint="default"/>
+          <w:lang w:val="en-US" w:eastAsia="zh-CN"/>
+        </w:rPr>
+        <w:t>”</w:t>
+      </w:r>
+      <w:r>
+        <w:rPr>
+          <w:rFonts w:hint="eastAsia"/>
+          <w:lang w:val="en-US" w:eastAsia="zh-CN"/>
+        </w:rPr>
+        <w:t>bill</w:t>
+      </w:r>
+      <w:r>
+        <w:rPr>
+          <w:rFonts w:hint="default"/>
+          <w:lang w:val="en-US" w:eastAsia="zh-CN"/>
+        </w:rPr>
+        <w:t>”</w:t>
+      </w:r>
+      <w:r>
+        <w:rPr>
+          <w:rFonts w:hint="eastAsia"/>
+          <w:lang w:val="en-US" w:eastAsia="zh-CN"/>
+        </w:rPr>
+        <w:t>:</w:t>
+      </w:r>
+      <w:r>
+        <w:rPr>
+          <w:rFonts w:hint="default"/>
+          <w:lang w:val="en-US" w:eastAsia="zh-CN"/>
+        </w:rPr>
+        <w:t>”</w:t>
+      </w:r>
+      <w:r>
+        <w:rPr>
+          <w:rFonts w:hint="eastAsia"/>
+          <w:lang w:val="en-US" w:eastAsia="zh-CN"/>
+        </w:rPr>
+        <w:t>CGSQ20171012</w:t>
+      </w:r>
+      <w:r>
+        <w:rPr>
+          <w:rFonts w:hint="default"/>
+          <w:lang w:val="en-US" w:eastAsia="zh-CN"/>
+        </w:rPr>
+        <w:t>”</w:t>
+      </w:r>
+      <w:r>
+        <w:rPr>
+          <w:rFonts w:hint="eastAsia"/>
+          <w:lang w:val="en-US" w:eastAsia="zh-CN"/>
+        </w:rPr>
+        <w:t>}}</w:t>
+      </w:r>
+    </w:p>
+    <w:p>
+      <w:pPr>
+        <w:rPr>
+          <w:rFonts w:hint="eastAsia"/>
+          <w:lang w:val="en-US" w:eastAsia="zh-CN"/>
+        </w:rPr>
+      </w:pPr>
+      <w:r>
+        <w:rPr>
+          <w:rFonts w:hint="eastAsia"/>
+          <w:lang w:val="en-US" w:eastAsia="zh-CN"/>
+        </w:rPr>
+        <w:t>返回值：</w:t>
+      </w:r>
+    </w:p>
+    <w:p>
+      <w:pPr>
+        <w:rPr>
+          <w:rFonts w:hint="eastAsia"/>
+          <w:lang w:val="en-US" w:eastAsia="zh-CN"/>
+        </w:rPr>
+      </w:pPr>
+      <w:r>
+        <w:rPr>
+          <w:rFonts w:hint="eastAsia"/>
+          <w:lang w:val="en-US" w:eastAsia="zh-CN"/>
+        </w:rPr>
+        <w:t>{"resData":{"result":"0",</w:t>
+      </w:r>
+      <w:r>
+        <w:rPr>
+          <w:rFonts w:hint="default"/>
+          <w:lang w:val="en-US" w:eastAsia="zh-CN"/>
+        </w:rPr>
+        <w:t>”</w:t>
+      </w:r>
+      <w:r>
+        <w:rPr>
+          <w:rFonts w:hint="eastAsia"/>
+          <w:lang w:val="en-US" w:eastAsia="zh-CN"/>
+        </w:rPr>
+        <w:t>msg</w:t>
+      </w:r>
+      <w:r>
+        <w:rPr>
+          <w:rFonts w:hint="default"/>
+          <w:lang w:val="en-US" w:eastAsia="zh-CN"/>
+        </w:rPr>
+        <w:t>”</w:t>
+      </w:r>
+      <w:r>
+        <w:rPr>
+          <w:rFonts w:hint="eastAsia"/>
+          <w:lang w:val="en-US" w:eastAsia="zh-CN"/>
+        </w:rPr>
+        <w:t>:</w:t>
+      </w:r>
+      <w:r>
+        <w:rPr>
+          <w:rFonts w:hint="default"/>
+          <w:lang w:val="en-US" w:eastAsia="zh-CN"/>
+        </w:rPr>
+        <w:t>””</w:t>
+      </w:r>
+      <w:r>
+        <w:rPr>
+          <w:rFonts w:hint="eastAsia"/>
+          <w:lang w:val="en-US" w:eastAsia="zh-CN"/>
+        </w:rPr>
+        <w:t>,</w:t>
+      </w:r>
+      <w:r>
+        <w:rPr>
+          <w:rFonts w:hint="default"/>
+          <w:lang w:val="en-US" w:eastAsia="zh-CN"/>
+        </w:rPr>
+        <w:t>”</w:t>
+      </w:r>
+      <w:r>
+        <w:rPr>
+          <w:rFonts w:hint="eastAsia"/>
+          <w:lang w:val="en-US" w:eastAsia="zh-CN"/>
+        </w:rPr>
+        <w:t>data</w:t>
+      </w:r>
+      <w:r>
+        <w:rPr>
+          <w:rFonts w:hint="default"/>
+          <w:lang w:val="en-US" w:eastAsia="zh-CN"/>
+        </w:rPr>
+        <w:t>”</w:t>
+      </w:r>
+      <w:r>
+        <w:rPr>
+          <w:rFonts w:hint="eastAsia"/>
+          <w:lang w:val="en-US" w:eastAsia="zh-CN"/>
+        </w:rPr>
+        <w:t>:[</w:t>
+      </w:r>
+      <w:bookmarkStart w:id="29" w:name="_GoBack"/>
+      <w:bookmarkEnd w:id="29"/>
+      <w:r>
+        <w:rPr>
+          <w:rFonts w:hint="eastAsia"/>
+          <w:lang w:val="en-US" w:eastAsia="zh-CN"/>
+        </w:rPr>
+        <w:t>]}</w:t>
+      </w:r>
+    </w:p>
+    <w:p>
+      <w:pPr>
+        <w:rPr>
+          <w:rFonts w:hint="eastAsia"/>
+          <w:lang w:val="en-US" w:eastAsia="zh-CN"/>
+        </w:rPr>
+      </w:pPr>
+    </w:p>
+    <w:p>
+      <w:pPr>
+        <w:rPr>
+          <w:rFonts w:hint="eastAsia"/>
+          <w:lang w:val="en-US" w:eastAsia="zh-CN"/>
+        </w:rPr>
+      </w:pPr>
     </w:p>
     <w:p>
       <w:pPr>

--- a/www/系统设计/ERPV1.0 协议开发使用.docx
+++ b/www/系统设计/ERPV1.0 协议开发使用.docx
@@ -22348,7 +22348,23 @@
           <w:rFonts w:hint="eastAsia"/>
           <w:lang w:val="en-US" w:eastAsia="zh-CN"/>
         </w:rPr>
-        <w:t>body={"action":"readMessage","params":{</w:t>
+        <w:t>body={"action":"</w:t>
+      </w:r>
+      <w:bookmarkStart w:id="29" w:name="OLE_LINK30"/>
+      <w:r>
+        <w:rPr>
+          <w:rFonts w:hint="eastAsia"/>
+          <w:lang w:val="en-US" w:eastAsia="zh-CN"/>
+        </w:rPr>
+        <w:t>readMessage</w:t>
+      </w:r>
+      <w:bookmarkEnd w:id="29"/>
+      <w:r>
+        <w:rPr>
+          <w:rFonts w:hint="eastAsia"/>
+          <w:lang w:val="en-US" w:eastAsia="zh-CN"/>
+        </w:rPr>
+        <w:t>","params":{</w:t>
       </w:r>
       <w:r>
         <w:rPr>
@@ -22560,10 +22576,237 @@
           <w:rFonts w:hint="eastAsia"/>
           <w:lang w:val="en-US" w:eastAsia="zh-CN"/>
         </w:rPr>
+        <w:t>:[]}</w:t>
+      </w:r>
+    </w:p>
+    <w:p>
+      <w:pPr>
+        <w:pStyle w:val="2"/>
+        <w:numPr>
+          <w:ilvl w:val="0"/>
+          <w:numId w:val="1"/>
+        </w:numPr>
+        <w:rPr>
+          <w:rFonts w:hint="eastAsia" w:ascii="黑体" w:hAnsi="黑体" w:eastAsia="黑体" w:cs="黑体"/>
+          <w:lang w:val="en-US" w:eastAsia="zh-CN"/>
+        </w:rPr>
+      </w:pPr>
+      <w:r>
+        <w:rPr>
+          <w:rFonts w:hint="eastAsia" w:ascii="黑体" w:hAnsi="黑体" w:eastAsia="黑体" w:cs="黑体"/>
+          <w:lang w:val="en-US" w:eastAsia="zh-CN"/>
+        </w:rPr>
+        <w:t>模糊查询</w:t>
+      </w:r>
+    </w:p>
+    <w:p>
+      <w:pPr>
+        <w:rPr>
+          <w:rFonts w:hint="eastAsia"/>
+          <w:lang w:val="en-US" w:eastAsia="zh-CN"/>
+        </w:rPr>
+      </w:pPr>
+      <w:r>
+        <w:rPr>
+          <w:rFonts w:hint="eastAsia"/>
+          <w:lang w:eastAsia="zh-CN"/>
+        </w:rPr>
+        <w:t>接口</w:t>
+      </w:r>
+      <w:r>
+        <w:rPr>
+          <w:rFonts w:hint="eastAsia"/>
+          <w:lang w:val="en-US" w:eastAsia="zh-CN"/>
+        </w:rPr>
+        <w:t>url http:111.204.101.170:11115</w:t>
+      </w:r>
+    </w:p>
+    <w:p>
+      <w:pPr>
+        <w:rPr>
+          <w:rFonts w:hint="eastAsia"/>
+          <w:lang w:val="en-US" w:eastAsia="zh-CN"/>
+        </w:rPr>
+      </w:pPr>
+      <w:r>
+        <w:rPr>
+          <w:rFonts w:hint="eastAsia"/>
+          <w:lang w:val="en-US" w:eastAsia="zh-CN"/>
+        </w:rPr>
+        <w:t>body={"action":"queryProjectNum","params":{</w:t>
+      </w:r>
+      <w:r>
+        <w:rPr>
+          <w:rFonts w:hint="default"/>
+          <w:lang w:val="en-US" w:eastAsia="zh-CN"/>
+        </w:rPr>
+        <w:t>”</w:t>
+      </w:r>
+      <w:r>
+        <w:rPr>
+          <w:rFonts w:hint="eastAsia"/>
+          <w:lang w:val="en-US" w:eastAsia="zh-CN"/>
+        </w:rPr>
+        <w:t>projectNum</w:t>
+      </w:r>
+      <w:r>
+        <w:rPr>
+          <w:rFonts w:hint="default"/>
+          <w:lang w:val="en-US" w:eastAsia="zh-CN"/>
+        </w:rPr>
+        <w:t>”</w:t>
+      </w:r>
+      <w:r>
+        <w:rPr>
+          <w:rFonts w:hint="eastAsia"/>
+          <w:lang w:val="en-US" w:eastAsia="zh-CN"/>
+        </w:rPr>
+        <w:t>:</w:t>
+      </w:r>
+      <w:r>
+        <w:rPr>
+          <w:rFonts w:hint="default"/>
+          <w:lang w:val="en-US" w:eastAsia="zh-CN"/>
+        </w:rPr>
+        <w:t>”</w:t>
+      </w:r>
+      <w:r>
+        <w:rPr>
+          <w:rFonts w:hint="eastAsia"/>
+          <w:lang w:val="en-US" w:eastAsia="zh-CN"/>
+        </w:rPr>
+        <w:t>张三</w:t>
+      </w:r>
+      <w:r>
+        <w:rPr>
+          <w:rFonts w:hint="default"/>
+          <w:lang w:val="en-US" w:eastAsia="zh-CN"/>
+        </w:rPr>
+        <w:t>”</w:t>
+      </w:r>
+      <w:r>
+        <w:rPr>
+          <w:rFonts w:hint="eastAsia"/>
+          <w:lang w:val="en-US" w:eastAsia="zh-CN"/>
+        </w:rPr>
+        <w:t>}}</w:t>
+      </w:r>
+    </w:p>
+    <w:p>
+      <w:pPr>
+        <w:rPr>
+          <w:rFonts w:hint="eastAsia"/>
+          <w:lang w:val="en-US" w:eastAsia="zh-CN"/>
+        </w:rPr>
+      </w:pPr>
+      <w:r>
+        <w:rPr>
+          <w:rFonts w:hint="eastAsia"/>
+          <w:lang w:val="en-US" w:eastAsia="zh-CN"/>
+        </w:rPr>
+        <w:t>返回值：</w:t>
+      </w:r>
+    </w:p>
+    <w:p>
+      <w:pPr>
+        <w:rPr>
+          <w:rFonts w:hint="eastAsia"/>
+          <w:lang w:val="en-US" w:eastAsia="zh-CN"/>
+        </w:rPr>
+      </w:pPr>
+      <w:r>
+        <w:rPr>
+          <w:rFonts w:hint="eastAsia"/>
+          <w:lang w:val="en-US" w:eastAsia="zh-CN"/>
+        </w:rPr>
+        <w:t>{"resData":{"result":"0",</w:t>
+      </w:r>
+      <w:r>
+        <w:rPr>
+          <w:rFonts w:hint="default"/>
+          <w:lang w:val="en-US" w:eastAsia="zh-CN"/>
+        </w:rPr>
+        <w:t>”</w:t>
+      </w:r>
+      <w:r>
+        <w:rPr>
+          <w:rFonts w:hint="eastAsia"/>
+          <w:lang w:val="en-US" w:eastAsia="zh-CN"/>
+        </w:rPr>
+        <w:t>msg</w:t>
+      </w:r>
+      <w:r>
+        <w:rPr>
+          <w:rFonts w:hint="default"/>
+          <w:lang w:val="en-US" w:eastAsia="zh-CN"/>
+        </w:rPr>
+        <w:t>”</w:t>
+      </w:r>
+      <w:r>
+        <w:rPr>
+          <w:rFonts w:hint="eastAsia"/>
+          <w:lang w:val="en-US" w:eastAsia="zh-CN"/>
+        </w:rPr>
+        <w:t>:</w:t>
+      </w:r>
+      <w:r>
+        <w:rPr>
+          <w:rFonts w:hint="default"/>
+          <w:lang w:val="en-US" w:eastAsia="zh-CN"/>
+        </w:rPr>
+        <w:t>”</w:t>
+      </w:r>
+      <w:r>
+        <w:rPr>
+          <w:rFonts w:hint="eastAsia"/>
+          <w:lang w:val="en-US" w:eastAsia="zh-CN"/>
+        </w:rPr>
+        <w:t>查询成功</w:t>
+      </w:r>
+      <w:r>
+        <w:rPr>
+          <w:rFonts w:hint="default"/>
+          <w:lang w:val="en-US" w:eastAsia="zh-CN"/>
+        </w:rPr>
+        <w:t>”</w:t>
+      </w:r>
+      <w:r>
+        <w:rPr>
+          <w:rFonts w:hint="eastAsia"/>
+          <w:lang w:val="en-US" w:eastAsia="zh-CN"/>
+        </w:rPr>
+        <w:t>,</w:t>
+      </w:r>
+      <w:r>
+        <w:rPr>
+          <w:rFonts w:hint="default"/>
+          <w:lang w:val="en-US" w:eastAsia="zh-CN"/>
+        </w:rPr>
+        <w:t>”</w:t>
+      </w:r>
+      <w:r>
+        <w:rPr>
+          <w:rFonts w:hint="eastAsia"/>
+          <w:lang w:val="en-US" w:eastAsia="zh-CN"/>
+        </w:rPr>
+        <w:t>projectNum</w:t>
+      </w:r>
+      <w:r>
+        <w:rPr>
+          <w:rFonts w:hint="default"/>
+          <w:lang w:val="en-US" w:eastAsia="zh-CN"/>
+        </w:rPr>
+        <w:t>”</w:t>
+      </w:r>
+      <w:r>
+        <w:rPr>
+          <w:rFonts w:hint="eastAsia"/>
+          <w:lang w:val="en-US" w:eastAsia="zh-CN"/>
+        </w:rPr>
         <w:t>:[</w:t>
       </w:r>
-      <w:bookmarkStart w:id="29" w:name="_GoBack"/>
-      <w:bookmarkEnd w:id="29"/>
+      <w:bookmarkStart w:id="30" w:name="_GoBack"/>
+      <w:bookmarkEnd w:id="30"/>
       <w:r>
         <w:rPr>
           <w:rFonts w:hint="eastAsia"/>
@@ -22571,6 +22814,22 @@
         </w:rPr>
         <w:t>]}</w:t>
       </w:r>
+    </w:p>
+    <w:p>
+      <w:pPr>
+        <w:rPr>
+          <w:rFonts w:hint="eastAsia"/>
+          <w:lang w:val="en-US" w:eastAsia="zh-CN"/>
+        </w:rPr>
+      </w:pPr>
+    </w:p>
+    <w:p>
+      <w:pPr>
+        <w:rPr>
+          <w:rFonts w:hint="eastAsia"/>
+          <w:lang w:val="en-US" w:eastAsia="zh-CN"/>
+        </w:rPr>
+      </w:pPr>
     </w:p>
     <w:p>
       <w:pPr>

--- a/www/系统设计/ERPV1.0 协议开发使用.docx
+++ b/www/系统设计/ERPV1.0 协议开发使用.docx
@@ -22642,6 +22642,7 @@
         </w:rPr>
         <w:t>”</w:t>
       </w:r>
+      <w:bookmarkStart w:id="30" w:name="OLE_LINK31"/>
       <w:r>
         <w:rPr>
           <w:rFonts w:hint="eastAsia"/>
@@ -22649,6 +22650,7 @@
         </w:rPr>
         <w:t>projectNum</w:t>
       </w:r>
+      <w:bookmarkEnd w:id="30"/>
       <w:r>
         <w:rPr>
           <w:rFonts w:hint="default"/>
@@ -22803,41 +22805,34 @@
           <w:rFonts w:hint="eastAsia"/>
           <w:lang w:val="en-US" w:eastAsia="zh-CN"/>
         </w:rPr>
-        <w:t>:[</w:t>
-      </w:r>
-      <w:bookmarkStart w:id="30" w:name="_GoBack"/>
-      <w:bookmarkEnd w:id="30"/>
-      <w:r>
-        <w:rPr>
-          <w:rFonts w:hint="eastAsia"/>
-          <w:lang w:val="en-US" w:eastAsia="zh-CN"/>
-        </w:rPr>
-        <w:t>]}</w:t>
-      </w:r>
-    </w:p>
-    <w:p>
-      <w:pPr>
-        <w:rPr>
-          <w:rFonts w:hint="eastAsia"/>
-          <w:lang w:val="en-US" w:eastAsia="zh-CN"/>
-        </w:rPr>
-      </w:pPr>
-    </w:p>
-    <w:p>
-      <w:pPr>
-        <w:rPr>
-          <w:rFonts w:hint="eastAsia"/>
-          <w:lang w:val="en-US" w:eastAsia="zh-CN"/>
-        </w:rPr>
-      </w:pPr>
-    </w:p>
-    <w:p>
-      <w:pPr>
-        <w:rPr>
-          <w:rFonts w:hint="eastAsia"/>
-          <w:lang w:val="en-US" w:eastAsia="zh-CN"/>
-        </w:rPr>
-      </w:pPr>
+        <w:t>:[]}</w:t>
+      </w:r>
+    </w:p>
+    <w:p>
+      <w:pPr>
+        <w:rPr>
+          <w:rFonts w:hint="eastAsia"/>
+          <w:lang w:val="en-US" w:eastAsia="zh-CN"/>
+        </w:rPr>
+      </w:pPr>
+    </w:p>
+    <w:p>
+      <w:pPr>
+        <w:rPr>
+          <w:rFonts w:hint="eastAsia"/>
+          <w:lang w:val="en-US" w:eastAsia="zh-CN"/>
+        </w:rPr>
+      </w:pPr>
+    </w:p>
+    <w:p>
+      <w:pPr>
+        <w:rPr>
+          <w:rFonts w:hint="eastAsia"/>
+          <w:lang w:val="en-US" w:eastAsia="zh-CN"/>
+        </w:rPr>
+      </w:pPr>
+      <w:bookmarkStart w:id="31" w:name="_GoBack"/>
+      <w:bookmarkEnd w:id="31"/>
     </w:p>
     <w:p>
       <w:pPr>

--- a/www/系统设计/ERPV1.0 协议开发使用.docx
+++ b/www/系统设计/ERPV1.0 协议开发使用.docx
@@ -12551,7 +12551,7 @@
           <w:rFonts w:hint="eastAsia"/>
           <w:lang w:val="en-US" w:eastAsia="zh-CN"/>
         </w:rPr>
-        <w:t>status</w:t>
+        <w:t>orderStatus</w:t>
       </w:r>
       <w:r>
         <w:rPr>
@@ -12593,6 +12593,62 @@
           <w:rFonts w:hint="eastAsia"/>
           <w:lang w:val="en-US" w:eastAsia="zh-CN"/>
         </w:rPr>
+        <w:t>,</w:t>
+      </w:r>
+      <w:r>
+        <w:rPr>
+          <w:rFonts w:hint="default"/>
+          <w:lang w:val="en-US" w:eastAsia="zh-CN"/>
+        </w:rPr>
+        <w:t>”</w:t>
+      </w:r>
+      <w:r>
+        <w:rPr>
+          <w:rFonts w:hint="eastAsia"/>
+          <w:lang w:val="en-US" w:eastAsia="zh-CN"/>
+        </w:rPr>
+        <w:t>checkStatus</w:t>
+      </w:r>
+      <w:r>
+        <w:rPr>
+          <w:rFonts w:hint="default"/>
+          <w:lang w:val="en-US" w:eastAsia="zh-CN"/>
+        </w:rPr>
+        <w:t>”</w:t>
+      </w:r>
+      <w:r>
+        <w:rPr>
+          <w:rFonts w:hint="eastAsia"/>
+          <w:lang w:val="en-US" w:eastAsia="zh-CN"/>
+        </w:rPr>
+        <w:t>:</w:t>
+      </w:r>
+      <w:r>
+        <w:rPr>
+          <w:rFonts w:hint="default"/>
+          <w:lang w:val="en-US" w:eastAsia="zh-CN"/>
+        </w:rPr>
+        <w:t>”</w:t>
+      </w:r>
+      <w:r>
+        <w:rPr>
+          <w:rFonts w:hint="eastAsia"/>
+          <w:lang w:val="en-US" w:eastAsia="zh-CN"/>
+        </w:rPr>
+        <w:t>0</w:t>
+      </w:r>
+      <w:r>
+        <w:rPr>
+          <w:rFonts w:hint="default"/>
+          <w:lang w:val="en-US" w:eastAsia="zh-CN"/>
+        </w:rPr>
+        <w:t>”</w:t>
+      </w:r>
+      <w:r>
+        <w:rPr>
+          <w:rFonts w:hint="eastAsia"/>
+          <w:lang w:val="en-US" w:eastAsia="zh-CN"/>
+        </w:rPr>
         <w:t>}],"msg":"修改成功"}}</w:t>
       </w:r>
     </w:p>
@@ -12637,8 +12693,34 @@
           <w:rFonts w:hint="eastAsia"/>
           <w:lang w:val="en-US" w:eastAsia="zh-CN"/>
         </w:rPr>
-        <w:t>Status:0 待审核，1 已审核</w:t>
-      </w:r>
+        <w:t>orderStatus:</w:t>
+      </w:r>
+      <w:bookmarkStart w:id="22" w:name="OLE_LINK32"/>
+      <w:r>
+        <w:rPr>
+          <w:rFonts w:hint="eastAsia"/>
+          <w:lang w:val="en-US" w:eastAsia="zh-CN"/>
+        </w:rPr>
+        <w:t>0 待审核，1 已审核//订单状态</w:t>
+      </w:r>
+    </w:p>
+    <w:bookmarkEnd w:id="22"/>
+    <w:p>
+      <w:pPr>
+        <w:rPr>
+          <w:rFonts w:hint="eastAsia"/>
+          <w:lang w:val="en-US" w:eastAsia="zh-CN"/>
+        </w:rPr>
+      </w:pPr>
+      <w:r>
+        <w:rPr>
+          <w:rFonts w:hint="eastAsia"/>
+          <w:lang w:val="en-US" w:eastAsia="zh-CN"/>
+        </w:rPr>
+        <w:t>checkStatus:0 待审核，1 已审核//审核状态</w:t>
+      </w:r>
+      <w:bookmarkStart w:id="32" w:name="_GoBack"/>
+      <w:bookmarkEnd w:id="32"/>
     </w:p>
     <w:p>
       <w:pPr>
@@ -12648,7 +12730,7 @@
           <w:lang w:val="en-US" w:eastAsia="zh-CN"/>
         </w:rPr>
       </w:pPr>
-      <w:bookmarkStart w:id="22" w:name="OLE_LINK21"/>
+      <w:bookmarkStart w:id="23" w:name="OLE_LINK21"/>
       <w:r>
         <w:rPr>
           <w:rFonts w:hint="eastAsia"/>
@@ -13244,7 +13326,7 @@
         <w:t>},...]}}</w:t>
       </w:r>
     </w:p>
-    <w:bookmarkEnd w:id="22"/>
+    <w:bookmarkEnd w:id="23"/>
     <w:p>
       <w:pPr>
         <w:pStyle w:val="4"/>
@@ -14730,7 +14812,7 @@
         </w:rPr>
         <w:t>:</w:t>
       </w:r>
-      <w:bookmarkStart w:id="23" w:name="OLE_LINK23"/>
+      <w:bookmarkStart w:id="24" w:name="OLE_LINK23"/>
       <w:r>
         <w:rPr>
           <w:rFonts w:hint="eastAsia"/>
@@ -15102,7 +15184,7 @@
         </w:rPr>
         <w:t>},...]</w:t>
       </w:r>
-      <w:bookmarkEnd w:id="23"/>
+      <w:bookmarkEnd w:id="24"/>
       <w:r>
         <w:rPr>
           <w:rFonts w:hint="eastAsia"/>
@@ -16010,7 +16092,7 @@
         </w:rPr>
         <w:t>","material_return_id":"</w:t>
       </w:r>
-      <w:bookmarkStart w:id="24" w:name="OLE_LINK26"/>
+      <w:bookmarkStart w:id="25" w:name="OLE_LINK26"/>
       <w:r>
         <w:rPr>
           <w:rFonts w:hint="eastAsia"/>
@@ -16031,7 +16113,7 @@
         </w:rPr>
         <w:t>SQ20170912001</w:t>
       </w:r>
-      <w:bookmarkEnd w:id="24"/>
+      <w:bookmarkEnd w:id="25"/>
       <w:r>
         <w:rPr>
           <w:rFonts w:hint="eastAsia"/>
@@ -16175,7 +16257,7 @@
         </w:rPr>
         <w:t>“</w:t>
       </w:r>
-      <w:bookmarkStart w:id="25" w:name="OLE_LINK27"/>
+      <w:bookmarkStart w:id="26" w:name="OLE_LINK27"/>
       <w:r>
         <w:rPr>
           <w:rFonts w:hint="eastAsia"/>
@@ -16183,7 +16265,7 @@
         </w:rPr>
         <w:t>material_return_id</w:t>
       </w:r>
-      <w:bookmarkEnd w:id="25"/>
+      <w:bookmarkEnd w:id="26"/>
       <w:r>
         <w:rPr>
           <w:rFonts w:hint="default"/>
@@ -16511,7 +16593,7 @@
         </w:rPr>
         <w:t>body={"action":"viewReturnMaterial","params":{"</w:t>
       </w:r>
-      <w:bookmarkStart w:id="26" w:name="OLE_LINK28"/>
+      <w:bookmarkStart w:id="27" w:name="OLE_LINK28"/>
       <w:r>
         <w:rPr>
           <w:rFonts w:hint="eastAsia"/>
@@ -16519,7 +16601,7 @@
         </w:rPr>
         <w:t>material_return_id</w:t>
       </w:r>
-      <w:bookmarkEnd w:id="26"/>
+      <w:bookmarkEnd w:id="27"/>
       <w:r>
         <w:rPr>
           <w:rFonts w:hint="eastAsia"/>
@@ -20404,7 +20486,7 @@
         </w:rPr>
         <w:t>,</w:t>
       </w:r>
-      <w:bookmarkStart w:id="27" w:name="OLE_LINK16"/>
+      <w:bookmarkStart w:id="28" w:name="OLE_LINK16"/>
       <w:r>
         <w:rPr>
           <w:rFonts w:hint="default"/>
@@ -20440,7 +20522,7 @@
         </w:rPr>
         <w:t>”</w:t>
       </w:r>
-      <w:bookmarkEnd w:id="27"/>
+      <w:bookmarkEnd w:id="28"/>
       <w:r>
         <w:rPr>
           <w:rFonts w:hint="eastAsia"/>
@@ -21818,7 +21900,7 @@
           <w:lang w:val="en-US" w:eastAsia="zh-CN"/>
         </w:rPr>
       </w:pPr>
-      <w:bookmarkStart w:id="28" w:name="OLE_LINK29"/>
+      <w:bookmarkStart w:id="29" w:name="OLE_LINK29"/>
       <w:r>
         <w:rPr>
           <w:rFonts w:hint="eastAsia"/>
@@ -22066,7 +22148,7 @@
         <w:t>},...]}}</w:t>
       </w:r>
     </w:p>
-    <w:bookmarkEnd w:id="28"/>
+    <w:bookmarkEnd w:id="29"/>
     <w:p>
       <w:pPr>
         <w:rPr>
@@ -22350,7 +22432,7 @@
         </w:rPr>
         <w:t>body={"action":"</w:t>
       </w:r>
-      <w:bookmarkStart w:id="29" w:name="OLE_LINK30"/>
+      <w:bookmarkStart w:id="30" w:name="OLE_LINK30"/>
       <w:r>
         <w:rPr>
           <w:rFonts w:hint="eastAsia"/>
@@ -22358,7 +22440,7 @@
         </w:rPr>
         <w:t>readMessage</w:t>
       </w:r>
-      <w:bookmarkEnd w:id="29"/>
+      <w:bookmarkEnd w:id="30"/>
       <w:r>
         <w:rPr>
           <w:rFonts w:hint="eastAsia"/>
@@ -22642,7 +22724,7 @@
         </w:rPr>
         <w:t>”</w:t>
       </w:r>
-      <w:bookmarkStart w:id="30" w:name="OLE_LINK31"/>
+      <w:bookmarkStart w:id="31" w:name="OLE_LINK31"/>
       <w:r>
         <w:rPr>
           <w:rFonts w:hint="eastAsia"/>
@@ -22650,7 +22732,7 @@
         </w:rPr>
         <w:t>projectNum</w:t>
       </w:r>
-      <w:bookmarkEnd w:id="30"/>
+      <w:bookmarkEnd w:id="31"/>
       <w:r>
         <w:rPr>
           <w:rFonts w:hint="default"/>
@@ -22831,8 +22913,6 @@
           <w:lang w:val="en-US" w:eastAsia="zh-CN"/>
         </w:rPr>
       </w:pPr>
-      <w:bookmarkStart w:id="31" w:name="_GoBack"/>
-      <w:bookmarkEnd w:id="31"/>
     </w:p>
     <w:p>
       <w:pPr>
